--- a/Logboek standups project Steam.docx
+++ b/Logboek standups project Steam.docx
@@ -5093,61 +5093,12 @@
             <w:pPr>
               <w:spacing w:after="0" w:line="240" w:lineRule="auto"/>
               <w:rPr>
-                <w:rFonts w:ascii="Times New Roman" w:eastAsia="Times New Roman" w:hAnsi="Times New Roman" w:cs="Times New Roman"/>
-                <w:sz w:val="24"/>
-                <w:szCs w:val="24"/>
-                <w:lang w:eastAsia="nl-NL"/>
-              </w:rPr>
-            </w:pPr>
-            <w:r>
-              <w:rPr>
                 <w:rFonts w:ascii="Calibri" w:eastAsia="Times New Roman" w:hAnsi="Calibri" w:cs="Times New Roman"/>
                 <w:color w:val="000000"/>
                 <w:sz w:val="20"/>
                 <w:szCs w:val="20"/>
                 <w:lang w:eastAsia="nl-NL"/>
               </w:rPr>
-              <w:t>Datum:</w:t>
-            </w:r>
-          </w:p>
-          <w:p>
-            <w:pPr>
-              <w:spacing w:after="240" w:line="0" w:lineRule="atLeast"/>
-              <w:rPr>
-                <w:rFonts w:ascii="Times New Roman" w:eastAsia="Times New Roman" w:hAnsi="Times New Roman" w:cs="Times New Roman"/>
-                <w:sz w:val="24"/>
-                <w:szCs w:val="24"/>
-                <w:lang w:eastAsia="nl-NL"/>
-              </w:rPr>
-            </w:pPr>
-          </w:p>
-        </w:tc>
-        <w:tc>
-          <w:tcPr>
-            <w:tcW w:w="5945" w:type="dxa"/>
-            <w:tcBorders>
-              <w:top w:val="single" w:sz="6" w:space="0" w:color="000000"/>
-              <w:left w:val="single" w:sz="6" w:space="0" w:color="000000"/>
-              <w:bottom w:val="single" w:sz="6" w:space="0" w:color="000000"/>
-              <w:right w:val="single" w:sz="6" w:space="0" w:color="000000"/>
-            </w:tcBorders>
-            <w:tcMar>
-              <w:top w:w="0" w:type="dxa"/>
-              <w:left w:w="120" w:type="dxa"/>
-              <w:bottom w:w="0" w:type="dxa"/>
-              <w:right w:w="120" w:type="dxa"/>
-            </w:tcMar>
-            <w:hideMark/>
-          </w:tcPr>
-          <w:p>
-            <w:pPr>
-              <w:spacing w:after="0" w:line="240" w:lineRule="auto"/>
-              <w:rPr>
-                <w:rFonts w:ascii="Times New Roman" w:eastAsia="Times New Roman" w:hAnsi="Times New Roman" w:cs="Times New Roman"/>
-                <w:sz w:val="24"/>
-                <w:szCs w:val="24"/>
-                <w:lang w:eastAsia="nl-NL"/>
-              </w:rPr>
             </w:pPr>
             <w:r>
               <w:rPr>
@@ -5157,6 +5108,107 @@
                 <w:szCs w:val="20"/>
                 <w:lang w:eastAsia="nl-NL"/>
               </w:rPr>
+              <w:t>Datum:</w:t>
+            </w:r>
+          </w:p>
+          <w:p>
+            <w:pPr>
+              <w:spacing w:after="0" w:line="240" w:lineRule="auto"/>
+              <w:rPr>
+                <w:rFonts w:ascii="Times New Roman" w:eastAsia="Times New Roman" w:hAnsi="Times New Roman" w:cs="Times New Roman"/>
+                <w:sz w:val="24"/>
+                <w:szCs w:val="24"/>
+                <w:lang w:eastAsia="nl-NL"/>
+              </w:rPr>
+            </w:pPr>
+            <w:r>
+              <w:rPr>
+                <w:rFonts w:ascii="Calibri" w:eastAsia="Times New Roman" w:hAnsi="Calibri" w:cs="Times New Roman"/>
+                <w:color w:val="000000"/>
+                <w:sz w:val="20"/>
+                <w:szCs w:val="20"/>
+                <w:lang w:eastAsia="nl-NL"/>
+              </w:rPr>
+              <w:t>1</w:t>
+            </w:r>
+            <w:r>
+              <w:rPr>
+                <w:rFonts w:ascii="Calibri" w:eastAsia="Times New Roman" w:hAnsi="Calibri" w:cs="Times New Roman"/>
+                <w:color w:val="000000"/>
+                <w:sz w:val="20"/>
+                <w:szCs w:val="20"/>
+                <w:lang w:eastAsia="nl-NL"/>
+              </w:rPr>
+              <w:t>6</w:t>
+            </w:r>
+            <w:r>
+              <w:rPr>
+                <w:rFonts w:ascii="Calibri" w:eastAsia="Times New Roman" w:hAnsi="Calibri" w:cs="Times New Roman"/>
+                <w:color w:val="000000"/>
+                <w:sz w:val="20"/>
+                <w:szCs w:val="20"/>
+                <w:lang w:eastAsia="nl-NL"/>
+              </w:rPr>
+              <w:t>/</w:t>
+            </w:r>
+            <w:r>
+              <w:rPr>
+                <w:rFonts w:ascii="Calibri" w:eastAsia="Times New Roman" w:hAnsi="Calibri" w:cs="Times New Roman"/>
+                <w:color w:val="000000"/>
+                <w:sz w:val="20"/>
+                <w:szCs w:val="20"/>
+                <w:lang w:eastAsia="nl-NL"/>
+              </w:rPr>
+              <w:t>12/23</w:t>
+            </w:r>
+          </w:p>
+          <w:p>
+            <w:pPr>
+              <w:spacing w:after="240" w:line="0" w:lineRule="atLeast"/>
+              <w:rPr>
+                <w:rFonts w:ascii="Times New Roman" w:eastAsia="Times New Roman" w:hAnsi="Times New Roman" w:cs="Times New Roman"/>
+                <w:sz w:val="24"/>
+                <w:szCs w:val="24"/>
+                <w:lang w:eastAsia="nl-NL"/>
+              </w:rPr>
+            </w:pPr>
+          </w:p>
+        </w:tc>
+        <w:tc>
+          <w:tcPr>
+            <w:tcW w:w="5945" w:type="dxa"/>
+            <w:tcBorders>
+              <w:top w:val="single" w:sz="6" w:space="0" w:color="000000"/>
+              <w:left w:val="single" w:sz="6" w:space="0" w:color="000000"/>
+              <w:bottom w:val="single" w:sz="6" w:space="0" w:color="000000"/>
+              <w:right w:val="single" w:sz="6" w:space="0" w:color="000000"/>
+            </w:tcBorders>
+            <w:tcMar>
+              <w:top w:w="0" w:type="dxa"/>
+              <w:left w:w="120" w:type="dxa"/>
+              <w:bottom w:w="0" w:type="dxa"/>
+              <w:right w:w="120" w:type="dxa"/>
+            </w:tcMar>
+            <w:hideMark/>
+          </w:tcPr>
+          <w:p>
+            <w:pPr>
+              <w:spacing w:after="0" w:line="240" w:lineRule="auto"/>
+              <w:rPr>
+                <w:rFonts w:ascii="Times New Roman" w:eastAsia="Times New Roman" w:hAnsi="Times New Roman" w:cs="Times New Roman"/>
+                <w:sz w:val="24"/>
+                <w:szCs w:val="24"/>
+                <w:lang w:eastAsia="nl-NL"/>
+              </w:rPr>
+            </w:pPr>
+            <w:r>
+              <w:rPr>
+                <w:rFonts w:ascii="Calibri" w:eastAsia="Times New Roman" w:hAnsi="Calibri" w:cs="Times New Roman"/>
+                <w:color w:val="000000"/>
+                <w:sz w:val="20"/>
+                <w:szCs w:val="20"/>
+                <w:lang w:eastAsia="nl-NL"/>
+              </w:rPr>
               <w:t>Sprint nr.                      </w:t>
             </w:r>
           </w:p>
@@ -5220,15 +5272,53 @@
                 <w:rFonts w:ascii="Times New Roman" w:eastAsia="Times New Roman" w:hAnsi="Times New Roman" w:cs="Times New Roman"/>
                 <w:sz w:val="24"/>
                 <w:szCs w:val="24"/>
-                <w:lang w:eastAsia="nl-NL"/>
-              </w:rPr>
-            </w:pPr>
-            <w:r>
-              <w:rPr>
-                <w:rFonts w:ascii="Times New Roman" w:eastAsia="Times New Roman" w:hAnsi="Times New Roman" w:cs="Times New Roman"/>
-                <w:sz w:val="24"/>
-                <w:szCs w:val="24"/>
-                <w:lang w:eastAsia="nl-NL"/>
+                <w:lang w:val="en-GB" w:eastAsia="nl-NL"/>
+              </w:rPr>
+            </w:pPr>
+            <w:r>
+              <w:rPr>
+                <w:rStyle w:val="normaltextrun"/>
+                <w:rFonts w:ascii="Calibri" w:hAnsi="Calibri" w:cs="Calibri"/>
+                <w:color w:val="24292E"/>
+                <w:sz w:val="20"/>
+                <w:szCs w:val="20"/>
+                <w:shd w:val="clear" w:color="auto" w:fill="FFFFFF"/>
+                <w:lang w:val="en-GB"/>
+              </w:rPr>
+              <w:t xml:space="preserve">changed HTML, CSS, JSON </w:t>
+            </w:r>
+            <w:proofErr w:type="spellStart"/>
+            <w:r>
+              <w:rPr>
+                <w:rStyle w:val="normaltextrun"/>
+                <w:rFonts w:ascii="Calibri" w:hAnsi="Calibri" w:cs="Calibri"/>
+                <w:color w:val="24292E"/>
+                <w:sz w:val="20"/>
+                <w:szCs w:val="20"/>
+                <w:shd w:val="clear" w:color="auto" w:fill="FFFFFF"/>
+                <w:lang w:val="en-GB"/>
+              </w:rPr>
+              <w:t>en</w:t>
+            </w:r>
+            <w:proofErr w:type="spellEnd"/>
+            <w:r>
+              <w:rPr>
+                <w:rStyle w:val="normaltextrun"/>
+                <w:rFonts w:ascii="Calibri" w:hAnsi="Calibri" w:cs="Calibri"/>
+                <w:color w:val="24292E"/>
+                <w:sz w:val="20"/>
+                <w:szCs w:val="20"/>
+                <w:shd w:val="clear" w:color="auto" w:fill="FFFFFF"/>
+                <w:lang w:val="en-GB"/>
+              </w:rPr>
+              <w:t> Python files, Use-case afgerond</w:t>
+            </w:r>
+            <w:r>
+              <w:rPr>
+                <w:rFonts w:ascii="Times New Roman" w:eastAsia="Times New Roman" w:hAnsi="Times New Roman" w:cs="Times New Roman"/>
+                <w:sz w:val="24"/>
+                <w:szCs w:val="24"/>
+                <w:lang w:val="en-GB" w:eastAsia="nl-NL"/>
               </w:rPr>
               <w:br/>
             </w:r>
@@ -5439,7 +5529,6 @@
                 <w:color w:val="000000"/>
                 <w:lang w:eastAsia="nl-NL"/>
               </w:rPr>
-              <w:lastRenderedPageBreak/>
               <w:t> Oplossing:</w:t>
             </w:r>
           </w:p>
@@ -7286,6 +7375,7 @@
                 <w:color w:val="000000"/>
                 <w:lang w:eastAsia="nl-NL"/>
               </w:rPr>
+              <w:lastRenderedPageBreak/>
               <w:t>Wat is klaar sinds vorige Stand-up:    </w:t>
             </w:r>
           </w:p>
@@ -7306,7 +7396,6 @@
                 <w:szCs w:val="24"/>
                 <w:lang w:eastAsia="nl-NL"/>
               </w:rPr>
-              <w:lastRenderedPageBreak/>
               <w:br/>
             </w:r>
           </w:p>
@@ -7349,7 +7438,6 @@
                 <w:color w:val="000000"/>
                 <w:lang w:eastAsia="nl-NL"/>
               </w:rPr>
-              <w:lastRenderedPageBreak/>
               <w:t>Werkt het team volgens planning?</w:t>
             </w:r>
           </w:p>
@@ -9115,6 +9203,7 @@
                 <w:color w:val="000000"/>
                 <w:lang w:eastAsia="nl-NL"/>
               </w:rPr>
+              <w:lastRenderedPageBreak/>
               <w:t> Oplossing:</w:t>
             </w:r>
           </w:p>
@@ -24208,6 +24297,11 @@
       <w:szCs w:val="16"/>
     </w:rPr>
   </w:style>
+  <w:style w:type="character" w:customStyle="1" w:styleId="normaltextrun">
+    <w:name w:val="normaltextrun"/>
+    <w:basedOn w:val="DefaultParagraphFont"/>
+    <w:rsid w:val="00DF7362"/>
+  </w:style>
 </w:styles>
 </file>
 
